--- a/simbaRoot/doc/框架文档/使用文档/PowerDesigner生成java代码及初始化建表脚本/powerdesigner生成java代码及初始化建表脚本.docx
+++ b/simbaRoot/doc/框架文档/使用文档/PowerDesigner生成java代码及初始化建表脚本/powerdesigner生成java代码及初始化建表脚本.docx
@@ -17,14 +17,12 @@
         </w:rPr>
         <w:t>利用</w:t>
       </w:r>
-      <w:proofErr w:type="spellStart"/>
       <w:r>
         <w:rPr>
           <w:rFonts w:hint="eastAsia"/>
         </w:rPr>
         <w:t>PowerDesigner</w:t>
       </w:r>
-      <w:proofErr w:type="spellEnd"/>
       <w:r>
         <w:rPr>
           <w:rFonts w:hint="eastAsia"/>
@@ -129,16 +127,8 @@
         <w:rPr>
           <w:rFonts w:hint="eastAsia"/>
         </w:rPr>
-        <w:t>就可以直接选择路径，</w:t>
-      </w:r>
-      <w:proofErr w:type="gramStart"/>
-      <w:r>
-        <w:rPr>
-          <w:rFonts w:hint="eastAsia"/>
-        </w:rPr>
-        <w:t>将建表脚本</w:t>
-      </w:r>
-      <w:proofErr w:type="gramEnd"/>
+        <w:t>就可以直接选择路径，将建表脚本</w:t>
+      </w:r>
       <w:r>
         <w:rPr>
           <w:rFonts w:hint="eastAsia"/>
@@ -399,11 +389,9 @@
         </w:rPr>
         <w:t>与文件</w:t>
       </w:r>
-      <w:proofErr w:type="spellStart"/>
       <w:r>
         <w:t>powerdesigner_improve1.0.exe</w:t>
       </w:r>
-      <w:proofErr w:type="spellEnd"/>
       <w:r>
         <w:rPr>
           <w:rFonts w:hint="eastAsia"/>
@@ -479,11 +467,9 @@
         </w:rPr>
         <w:t>双击</w:t>
       </w:r>
-      <w:proofErr w:type="spellStart"/>
       <w:r>
         <w:t>powerdesigner_improve1.0.exe</w:t>
       </w:r>
-      <w:proofErr w:type="spellEnd"/>
       <w:r>
         <w:rPr>
           <w:rFonts w:hint="eastAsia"/>
@@ -494,6 +480,48 @@
         <w:rPr>
           <w:rFonts w:hint="eastAsia"/>
         </w:rPr>
+        <w:t>输入包名</w:t>
+      </w:r>
+      <w:r>
+        <w:rPr>
+          <w:rFonts w:hint="eastAsia"/>
+        </w:rPr>
+        <w:t>并回车（</w:t>
+      </w:r>
+      <w:r>
+        <w:rPr>
+          <w:rFonts w:hint="eastAsia"/>
+        </w:rPr>
+        <w:t>若使用默认的</w:t>
+      </w:r>
+      <w:r>
+        <w:rPr>
+          <w:rFonts w:hint="eastAsia"/>
+        </w:rPr>
+        <w:t>com.simba</w:t>
+      </w:r>
+      <w:r>
+        <w:rPr>
+          <w:rFonts w:hint="eastAsia"/>
+        </w:rPr>
+        <w:t>则无需输入直接回车跳过即可</w:t>
+      </w:r>
+      <w:r>
+        <w:rPr>
+          <w:rFonts w:hint="eastAsia"/>
+        </w:rPr>
+        <w:t>）</w:t>
+      </w:r>
+      <w:r>
+        <w:rPr>
+          <w:rFonts w:hint="eastAsia"/>
+        </w:rPr>
+        <w:t>。</w:t>
+      </w:r>
+      <w:r>
+        <w:rPr>
+          <w:rFonts w:hint="eastAsia"/>
+        </w:rPr>
         <w:t>同目录下会生成一个</w:t>
       </w:r>
       <w:r>
@@ -512,85 +540,7 @@
         <w:rPr>
           <w:rFonts w:hint="eastAsia"/>
         </w:rPr>
-        <w:t>，</w:t>
-      </w:r>
-      <w:r>
-        <w:rPr>
-          <w:rFonts w:hint="eastAsia"/>
-        </w:rPr>
-        <w:t>打开生成的</w:t>
-      </w:r>
-      <w:r>
-        <w:rPr>
-          <w:rFonts w:hint="eastAsia"/>
-        </w:rPr>
-        <w:t>Java</w:t>
-      </w:r>
-      <w:r>
-        <w:rPr>
-          <w:rFonts w:hint="eastAsia"/>
-        </w:rPr>
-        <w:t>代码，对文件进行</w:t>
-      </w:r>
-      <w:r>
-        <w:rPr>
-          <w:rFonts w:hint="eastAsia"/>
-        </w:rPr>
-        <w:t>修改</w:t>
-      </w:r>
-      <w:r>
-        <w:rPr>
-          <w:rFonts w:hint="eastAsia"/>
-        </w:rPr>
-        <w:t>（</w:t>
-      </w:r>
-      <w:proofErr w:type="gramStart"/>
-      <w:r>
-        <w:rPr>
-          <w:rFonts w:hint="eastAsia"/>
-        </w:rPr>
-        <w:t>如果包名使用</w:t>
-      </w:r>
-      <w:proofErr w:type="gramEnd"/>
-      <w:r>
-        <w:rPr>
-          <w:rFonts w:hint="eastAsia"/>
-        </w:rPr>
-        <w:t>的是框架</w:t>
-      </w:r>
-      <w:proofErr w:type="gramStart"/>
-      <w:r>
-        <w:rPr>
-          <w:rFonts w:hint="eastAsia"/>
-        </w:rPr>
-        <w:t>默认包名</w:t>
-      </w:r>
-      <w:proofErr w:type="spellStart"/>
-      <w:proofErr w:type="gramEnd"/>
-      <w:r>
-        <w:rPr>
-          <w:rFonts w:hint="eastAsia"/>
-        </w:rPr>
-        <w:t>com.simba</w:t>
-      </w:r>
-      <w:proofErr w:type="spellEnd"/>
-      <w:r>
-        <w:rPr>
-          <w:rFonts w:hint="eastAsia"/>
-        </w:rPr>
-        <w:t>的话</w:t>
-      </w:r>
-      <w:r>
-        <w:rPr>
-          <w:rFonts w:hint="eastAsia"/>
-        </w:rPr>
-        <w:t>，</w:t>
-      </w:r>
-      <w:r>
-        <w:rPr>
-          <w:rFonts w:hint="eastAsia"/>
-        </w:rPr>
-        <w:t>则无</w:t>
+        <w:t>，里面</w:t>
       </w:r>
       <w:bookmarkStart w:id="0" w:name="_GoBack"/>
       <w:bookmarkEnd w:id="0"/>
@@ -598,42 +548,20 @@
         <w:rPr>
           <w:rFonts w:hint="eastAsia"/>
         </w:rPr>
-        <w:t>需修改）</w:t>
-      </w:r>
-    </w:p>
-    <w:p>
-      <w:pPr>
-        <w:pStyle w:val="a5"/>
-        <w:numPr>
-          <w:ilvl w:val="0"/>
-          <w:numId w:val="2"/>
-        </w:numPr>
-        <w:ind w:firstLineChars="0"/>
-      </w:pPr>
-      <w:r>
-        <w:rPr>
-          <w:rFonts w:hint="eastAsia"/>
-        </w:rPr>
-        <w:t>修改</w:t>
-      </w:r>
-      <w:r>
-        <w:rPr>
-          <w:rFonts w:hint="eastAsia"/>
-        </w:rPr>
-        <w:t>包名</w:t>
-      </w:r>
-      <w:r>
-        <w:rPr>
-          <w:rFonts w:hint="eastAsia"/>
-        </w:rPr>
-        <w:t>（如果使用的包名不是框架的默认包名的话）</w:t>
-      </w:r>
-    </w:p>
-    <w:p>
-      <w:pPr>
-        <w:pStyle w:val="a5"/>
-        <w:ind w:left="720" w:firstLineChars="0" w:firstLine="0"/>
-      </w:pPr>
+        <w:t>为生成好的</w:t>
+      </w:r>
+      <w:r>
+        <w:rPr>
+          <w:rFonts w:hint="eastAsia"/>
+        </w:rPr>
+        <w:t>javabean</w:t>
+      </w:r>
+      <w:r>
+        <w:rPr>
+          <w:rFonts w:hint="eastAsia"/>
+        </w:rPr>
+        <w:t>，可以直接使用，无需修改。</w:t>
+      </w:r>
     </w:p>
     <w:p>
       <w:pPr>
@@ -688,21 +616,7 @@
         <w:rPr>
           <w:rFonts w:hint="eastAsia"/>
         </w:rPr>
-        <w:t>利用代码生成器生成</w:t>
-      </w:r>
-      <w:proofErr w:type="gramStart"/>
-      <w:r>
-        <w:rPr>
-          <w:rFonts w:hint="eastAsia"/>
-        </w:rPr>
-        <w:t>增删改查功能</w:t>
-      </w:r>
-      <w:proofErr w:type="gramEnd"/>
-      <w:r>
-        <w:rPr>
-          <w:rFonts w:hint="eastAsia"/>
-        </w:rPr>
-        <w:t>代码</w:t>
+        <w:t>利用代码生成器生成增删改查功能代码</w:t>
       </w:r>
       <w:r>
         <w:rPr>

--- a/simbaRoot/doc/框架文档/使用文档/PowerDesigner生成java代码及初始化建表脚本/powerdesigner生成java代码及初始化建表脚本.docx
+++ b/simbaRoot/doc/框架文档/使用文档/PowerDesigner生成java代码及初始化建表脚本/powerdesigner生成java代码及初始化建表脚本.docx
@@ -17,17 +17,209 @@
         </w:rPr>
         <w:t>利用</w:t>
       </w:r>
+      <w:proofErr w:type="spellStart"/>
       <w:r>
         <w:rPr>
           <w:rFonts w:hint="eastAsia"/>
         </w:rPr>
         <w:t>PowerDesigner</w:t>
       </w:r>
+      <w:proofErr w:type="spellEnd"/>
       <w:r>
         <w:rPr>
           <w:rFonts w:hint="eastAsia"/>
         </w:rPr>
         <w:t>创建表结构</w:t>
+      </w:r>
+      <w:r>
+        <w:rPr>
+          <w:rFonts w:hint="eastAsia"/>
+        </w:rPr>
+        <w:t>(</w:t>
+      </w:r>
+      <w:r>
+        <w:rPr>
+          <w:rFonts w:hint="eastAsia"/>
+          <w:highlight w:val="yellow"/>
+        </w:rPr>
+        <w:t>自增</w:t>
+      </w:r>
+      <w:r>
+        <w:rPr>
+          <w:rFonts w:hint="eastAsia"/>
+          <w:highlight w:val="yellow"/>
+        </w:rPr>
+        <w:t>id</w:t>
+      </w:r>
+      <w:r>
+        <w:rPr>
+          <w:rFonts w:hint="eastAsia"/>
+          <w:highlight w:val="yellow"/>
+        </w:rPr>
+        <w:t>推荐使用</w:t>
+      </w:r>
+      <w:proofErr w:type="spellStart"/>
+      <w:r>
+        <w:rPr>
+          <w:rFonts w:hint="eastAsia"/>
+          <w:highlight w:val="yellow"/>
+        </w:rPr>
+        <w:t>bigint</w:t>
+      </w:r>
+      <w:proofErr w:type="spellEnd"/>
+      <w:r>
+        <w:rPr>
+          <w:rFonts w:hint="eastAsia"/>
+          <w:highlight w:val="yellow"/>
+        </w:rPr>
+        <w:t>类型，对应</w:t>
+      </w:r>
+      <w:r>
+        <w:rPr>
+          <w:rFonts w:hint="eastAsia"/>
+          <w:highlight w:val="yellow"/>
+        </w:rPr>
+        <w:t>java</w:t>
+      </w:r>
+      <w:r>
+        <w:rPr>
+          <w:rFonts w:hint="eastAsia"/>
+          <w:highlight w:val="yellow"/>
+        </w:rPr>
+        <w:t>的</w:t>
+      </w:r>
+      <w:r>
+        <w:rPr>
+          <w:rFonts w:hint="eastAsia"/>
+          <w:highlight w:val="yellow"/>
+        </w:rPr>
+        <w:t>lo</w:t>
+      </w:r>
+      <w:bookmarkStart w:id="0" w:name="_GoBack"/>
+      <w:bookmarkEnd w:id="0"/>
+      <w:r>
+        <w:rPr>
+          <w:rFonts w:hint="eastAsia"/>
+          <w:highlight w:val="yellow"/>
+        </w:rPr>
+        <w:t>ng</w:t>
+      </w:r>
+      <w:r>
+        <w:rPr>
+          <w:rFonts w:hint="eastAsia"/>
+          <w:highlight w:val="yellow"/>
+        </w:rPr>
+        <w:t>类型，如果使用</w:t>
+      </w:r>
+      <w:proofErr w:type="spellStart"/>
+      <w:r>
+        <w:rPr>
+          <w:rFonts w:hint="eastAsia"/>
+          <w:highlight w:val="yellow"/>
+        </w:rPr>
+        <w:t>int</w:t>
+      </w:r>
+      <w:proofErr w:type="spellEnd"/>
+      <w:r>
+        <w:rPr>
+          <w:rFonts w:hint="eastAsia"/>
+          <w:highlight w:val="yellow"/>
+        </w:rPr>
+        <w:t>类型，需要在</w:t>
+      </w:r>
+      <w:r>
+        <w:rPr>
+          <w:rFonts w:hint="eastAsia"/>
+          <w:highlight w:val="yellow"/>
+        </w:rPr>
+        <w:t>java</w:t>
+      </w:r>
+      <w:r>
+        <w:rPr>
+          <w:rFonts w:hint="eastAsia"/>
+          <w:highlight w:val="yellow"/>
+        </w:rPr>
+        <w:t>代码生成之后，手动修改成</w:t>
+      </w:r>
+      <w:proofErr w:type="spellStart"/>
+      <w:r>
+        <w:rPr>
+          <w:rFonts w:hint="eastAsia"/>
+          <w:highlight w:val="yellow"/>
+        </w:rPr>
+        <w:t>int</w:t>
+      </w:r>
+      <w:proofErr w:type="spellEnd"/>
+      <w:r>
+        <w:rPr>
+          <w:rFonts w:hint="eastAsia"/>
+          <w:highlight w:val="yellow"/>
+        </w:rPr>
+        <w:t>类型，因为</w:t>
+      </w:r>
+      <w:proofErr w:type="spellStart"/>
+      <w:r>
+        <w:rPr>
+          <w:rFonts w:hint="eastAsia"/>
+          <w:highlight w:val="yellow"/>
+        </w:rPr>
+        <w:t>PowerDesigner</w:t>
+      </w:r>
+      <w:proofErr w:type="spellEnd"/>
+      <w:r>
+        <w:rPr>
+          <w:rFonts w:hint="eastAsia"/>
+          <w:highlight w:val="yellow"/>
+        </w:rPr>
+        <w:t>生成的</w:t>
+      </w:r>
+      <w:r>
+        <w:rPr>
+          <w:rFonts w:hint="eastAsia"/>
+          <w:highlight w:val="yellow"/>
+        </w:rPr>
+        <w:t>java</w:t>
+      </w:r>
+      <w:r>
+        <w:rPr>
+          <w:rFonts w:hint="eastAsia"/>
+          <w:highlight w:val="yellow"/>
+        </w:rPr>
+        <w:t>代码，自增</w:t>
+      </w:r>
+      <w:r>
+        <w:rPr>
+          <w:rFonts w:hint="eastAsia"/>
+          <w:highlight w:val="yellow"/>
+        </w:rPr>
+        <w:t>id</w:t>
+      </w:r>
+      <w:r>
+        <w:rPr>
+          <w:rFonts w:hint="eastAsia"/>
+          <w:highlight w:val="yellow"/>
+        </w:rPr>
+        <w:t>会默认为</w:t>
+      </w:r>
+      <w:r>
+        <w:rPr>
+          <w:rFonts w:hint="eastAsia"/>
+          <w:highlight w:val="yellow"/>
+        </w:rPr>
+        <w:t>long</w:t>
+      </w:r>
+      <w:r>
+        <w:rPr>
+          <w:rFonts w:hint="eastAsia"/>
+          <w:highlight w:val="yellow"/>
+        </w:rPr>
+        <w:t>类型</w:t>
+      </w:r>
+      <w:r>
+        <w:rPr>
+          <w:rFonts w:hint="eastAsia"/>
+        </w:rPr>
+        <w:t>)</w:t>
       </w:r>
     </w:p>
     <w:p>
@@ -127,8 +319,16 @@
         <w:rPr>
           <w:rFonts w:hint="eastAsia"/>
         </w:rPr>
-        <w:t>就可以直接选择路径，将建表脚本</w:t>
-      </w:r>
+        <w:t>就可以直接选择路径，</w:t>
+      </w:r>
+      <w:proofErr w:type="gramStart"/>
+      <w:r>
+        <w:rPr>
+          <w:rFonts w:hint="eastAsia"/>
+        </w:rPr>
+        <w:t>将建表脚本</w:t>
+      </w:r>
+      <w:proofErr w:type="gramEnd"/>
       <w:r>
         <w:rPr>
           <w:rFonts w:hint="eastAsia"/>
@@ -389,9 +589,11 @@
         </w:rPr>
         <w:t>与文件</w:t>
       </w:r>
+      <w:proofErr w:type="spellStart"/>
       <w:r>
         <w:t>powerdesigner_improve1.0.exe</w:t>
       </w:r>
+      <w:proofErr w:type="spellEnd"/>
       <w:r>
         <w:rPr>
           <w:rFonts w:hint="eastAsia"/>
@@ -467,15 +669,18 @@
         </w:rPr>
         <w:t>双击</w:t>
       </w:r>
+      <w:proofErr w:type="spellStart"/>
       <w:r>
         <w:t>powerdesigner_improve1.0.exe</w:t>
       </w:r>
+      <w:proofErr w:type="spellEnd"/>
       <w:r>
         <w:rPr>
           <w:rFonts w:hint="eastAsia"/>
         </w:rPr>
         <w:t>程序，</w:t>
       </w:r>
+      <w:proofErr w:type="gramStart"/>
       <w:r>
         <w:rPr>
           <w:rFonts w:hint="eastAsia"/>
@@ -486,31 +691,28 @@
         <w:rPr>
           <w:rFonts w:hint="eastAsia"/>
         </w:rPr>
-        <w:t>并回车（</w:t>
-      </w:r>
-      <w:r>
-        <w:rPr>
-          <w:rFonts w:hint="eastAsia"/>
-        </w:rPr>
-        <w:t>若使用默认的</w:t>
-      </w:r>
+        <w:t>并</w:t>
+      </w:r>
+      <w:proofErr w:type="gramEnd"/>
+      <w:r>
+        <w:rPr>
+          <w:rFonts w:hint="eastAsia"/>
+        </w:rPr>
+        <w:t>回车（若使用默认的</w:t>
+      </w:r>
+      <w:proofErr w:type="spellStart"/>
       <w:r>
         <w:rPr>
           <w:rFonts w:hint="eastAsia"/>
         </w:rPr>
         <w:t>com.simba</w:t>
       </w:r>
-      <w:r>
-        <w:rPr>
-          <w:rFonts w:hint="eastAsia"/>
-        </w:rPr>
-        <w:t>则无需输入直接回车跳过即可</w:t>
-      </w:r>
-      <w:r>
-        <w:rPr>
-          <w:rFonts w:hint="eastAsia"/>
-        </w:rPr>
-        <w:t>）</w:t>
+      <w:proofErr w:type="spellEnd"/>
+      <w:r>
+        <w:rPr>
+          <w:rFonts w:hint="eastAsia"/>
+        </w:rPr>
+        <w:t>则无需输入直接回车跳过即可）</w:t>
       </w:r>
       <w:r>
         <w:rPr>
@@ -542,20 +744,20 @@
         </w:rPr>
         <w:t>，里面</w:t>
       </w:r>
-      <w:bookmarkStart w:id="0" w:name="_GoBack"/>
-      <w:bookmarkEnd w:id="0"/>
       <w:r>
         <w:rPr>
           <w:rFonts w:hint="eastAsia"/>
         </w:rPr>
         <w:t>为生成好的</w:t>
       </w:r>
+      <w:proofErr w:type="spellStart"/>
       <w:r>
         <w:rPr>
           <w:rFonts w:hint="eastAsia"/>
         </w:rPr>
         <w:t>javabean</w:t>
       </w:r>
+      <w:proofErr w:type="spellEnd"/>
       <w:r>
         <w:rPr>
           <w:rFonts w:hint="eastAsia"/>
@@ -616,7 +818,21 @@
         <w:rPr>
           <w:rFonts w:hint="eastAsia"/>
         </w:rPr>
-        <w:t>利用代码生成器生成增删改查功能代码</w:t>
+        <w:t>利用代码生成器生成</w:t>
+      </w:r>
+      <w:proofErr w:type="gramStart"/>
+      <w:r>
+        <w:rPr>
+          <w:rFonts w:hint="eastAsia"/>
+        </w:rPr>
+        <w:t>增删改查功能</w:t>
+      </w:r>
+      <w:proofErr w:type="gramEnd"/>
+      <w:r>
+        <w:rPr>
+          <w:rFonts w:hint="eastAsia"/>
+        </w:rPr>
+        <w:t>代码</w:t>
       </w:r>
       <w:r>
         <w:rPr>
